--- a/Document/Iteration2/Itération 2.docx
+++ b/Document/Iteration2/Itération 2.docx
@@ -276,10 +276,16 @@
       </w:r>
     </w:p>
     <w:p>
+      <w:r>
+        <w:br w:type="page"/>
+      </w:r>
+    </w:p>
+    <w:p>
       <w:pPr>
         <w:pStyle w:val="Titre3"/>
       </w:pPr>
       <w:r>
+        <w:lastRenderedPageBreak/>
         <w:t xml:space="preserve"> Extensions</w:t>
       </w:r>
     </w:p>
@@ -412,7 +418,6 @@
         </w:numPr>
       </w:pPr>
       <w:r>
-        <w:lastRenderedPageBreak/>
         <w:t xml:space="preserve">Le </w:t>
       </w:r>
       <w:r>
@@ -600,6 +605,304 @@
       </w:r>
       <w:r>
         <w:t>in du programme</w:t>
+      </w:r>
+    </w:p>
+    <w:p/>
+    <w:p>
+      <w:pPr>
+        <w:pStyle w:val="Titre3"/>
+      </w:pPr>
+      <w:r>
+        <w:t>Extensions</w:t>
+      </w:r>
+    </w:p>
+    <w:p>
+      <w:r>
+        <w:t>4.a L'utilisateur répond à la question avec une chaîne vide</w:t>
+      </w:r>
+    </w:p>
+    <w:p>
+      <w:pPr>
+        <w:pStyle w:val="Paragraphedeliste"/>
+        <w:numPr>
+          <w:ilvl w:val="0"/>
+          <w:numId w:val="4"/>
+        </w:numPr>
+      </w:pPr>
+      <w:r>
+        <w:t>Retour au point 2 du scénario nominal</w:t>
+      </w:r>
+    </w:p>
+    <w:p>
+      <w:r>
+        <w:t>7.a L'utilisateur répond à la question avec une chaîne vide</w:t>
+      </w:r>
+    </w:p>
+    <w:p>
+      <w:pPr>
+        <w:pStyle w:val="Paragraphedeliste"/>
+        <w:numPr>
+          <w:ilvl w:val="0"/>
+          <w:numId w:val="5"/>
+        </w:numPr>
+      </w:pPr>
+      <w:r>
+        <w:t>Retour au point 5 du scénario nominal</w:t>
+      </w:r>
+    </w:p>
+    <w:p>
+      <w:r>
+        <w:t>10</w:t>
+      </w:r>
+      <w:r>
+        <w:t xml:space="preserve">.a L'utilisateur choisit un numéro de colonne </w:t>
+      </w:r>
+      <m:oMath>
+        <m:r>
+          <w:rPr>
+            <w:rFonts w:ascii="Cambria Math" w:hAnsi="Cambria Math"/>
+          </w:rPr>
+          <m:t>n∉</m:t>
+        </m:r>
+        <m:d>
+          <m:dPr>
+            <m:begChr m:val="{"/>
+            <m:endChr m:val="}"/>
+            <m:ctrlPr>
+              <w:rPr>
+                <w:rFonts w:ascii="Cambria Math" w:hAnsi="Cambria Math"/>
+                <w:i/>
+              </w:rPr>
+            </m:ctrlPr>
+          </m:dPr>
+          <m:e>
+            <m:r>
+              <w:rPr>
+                <w:rFonts w:ascii="Cambria Math" w:hAnsi="Cambria Math"/>
+              </w:rPr>
+              <m:t>x</m:t>
+            </m:r>
+            <m:r>
+              <m:rPr>
+                <m:scr m:val="double-struck"/>
+              </m:rPr>
+              <w:rPr>
+                <w:rFonts w:ascii="Cambria Math" w:hAnsi="Cambria Math"/>
+              </w:rPr>
+              <m:t xml:space="preserve">∈N, </m:t>
+            </m:r>
+            <m:r>
+              <w:rPr>
+                <w:rFonts w:ascii="Cambria Math" w:hAnsi="Cambria Math"/>
+              </w:rPr>
+              <m:t>tq 1≤x≤7</m:t>
+            </m:r>
+          </m:e>
+        </m:d>
+      </m:oMath>
+    </w:p>
+    <w:p>
+      <w:pPr>
+        <w:pStyle w:val="Paragraphedeliste"/>
+        <w:numPr>
+          <w:ilvl w:val="0"/>
+          <w:numId w:val="6"/>
+        </w:numPr>
+      </w:pPr>
+      <w:r>
+        <w:t>Le système affiche un message d'erreur</w:t>
+      </w:r>
+    </w:p>
+    <w:p>
+      <w:pPr>
+        <w:pStyle w:val="Paragraphedeliste"/>
+        <w:numPr>
+          <w:ilvl w:val="0"/>
+          <w:numId w:val="6"/>
+        </w:numPr>
+      </w:pPr>
+      <w:r>
+        <w:t>Retour au point 8</w:t>
+      </w:r>
+      <w:r>
+        <w:t xml:space="preserve"> du scénario nominal</w:t>
+      </w:r>
+    </w:p>
+    <w:p>
+      <w:r>
+        <w:t>10</w:t>
+      </w:r>
+      <w:r>
+        <w:t>.b L'utilisateur choisit un numéro de colonne valide, mais la colonne est pleine</w:t>
+      </w:r>
+    </w:p>
+    <w:p>
+      <w:pPr>
+        <w:pStyle w:val="Paragraphedeliste"/>
+        <w:numPr>
+          <w:ilvl w:val="0"/>
+          <w:numId w:val="8"/>
+        </w:numPr>
+      </w:pPr>
+      <w:r>
+        <w:t>Le système affiche un message d'erreur</w:t>
+      </w:r>
+    </w:p>
+    <w:p>
+      <w:pPr>
+        <w:pStyle w:val="Paragraphedeliste"/>
+        <w:numPr>
+          <w:ilvl w:val="0"/>
+          <w:numId w:val="8"/>
+        </w:numPr>
+      </w:pPr>
+      <w:r>
+        <w:t>Retour au point 8</w:t>
+      </w:r>
+      <w:r>
+        <w:t xml:space="preserve"> du scénario nominal</w:t>
+      </w:r>
+    </w:p>
+    <w:p>
+      <w:r>
+        <w:t>10.a La partie n'est pas finie</w:t>
+      </w:r>
+    </w:p>
+    <w:p>
+      <w:pPr>
+        <w:pStyle w:val="Paragraphedeliste"/>
+        <w:numPr>
+          <w:ilvl w:val="0"/>
+          <w:numId w:val="10"/>
+        </w:numPr>
+      </w:pPr>
+      <w:r>
+        <w:t>Le système change le joueur qui doit jouer</w:t>
+      </w:r>
+    </w:p>
+    <w:p>
+      <w:pPr>
+        <w:pStyle w:val="Paragraphedeliste"/>
+        <w:numPr>
+          <w:ilvl w:val="0"/>
+          <w:numId w:val="10"/>
+        </w:numPr>
+      </w:pPr>
+      <w:r>
+        <w:t>Retour au point 8 du scénario nominal</w:t>
+      </w:r>
+    </w:p>
+    <w:p>
+      <w:r>
+        <w:lastRenderedPageBreak/>
+        <w:t>1</w:t>
+      </w:r>
+      <w:r>
+        <w:t>3</w:t>
+      </w:r>
+      <w:r>
+        <w:t>.a l'utilisateur répond autre chose que 'y' ou 'n'</w:t>
+      </w:r>
+    </w:p>
+    <w:p>
+      <w:pPr>
+        <w:pStyle w:val="Paragraphedeliste"/>
+        <w:numPr>
+          <w:ilvl w:val="0"/>
+          <w:numId w:val="12"/>
+        </w:numPr>
+      </w:pPr>
+      <w:r>
+        <w:t>Le système affiche un message d'erreur</w:t>
+      </w:r>
+    </w:p>
+    <w:p>
+      <w:pPr>
+        <w:pStyle w:val="Paragraphedeliste"/>
+        <w:numPr>
+          <w:ilvl w:val="0"/>
+          <w:numId w:val="12"/>
+        </w:numPr>
+      </w:pPr>
+      <w:r>
+        <w:t>Retour au point 11 du scénario nominal</w:t>
+      </w:r>
+    </w:p>
+    <w:p>
+      <w:r>
+        <w:t>1</w:t>
+      </w:r>
+      <w:r>
+        <w:t>3</w:t>
+      </w:r>
+      <w:r>
+        <w:t>.b L'utilisateur répond 'n'</w:t>
+      </w:r>
+    </w:p>
+    <w:p>
+      <w:pPr>
+        <w:pStyle w:val="Paragraphedeliste"/>
+        <w:numPr>
+          <w:ilvl w:val="0"/>
+          <w:numId w:val="14"/>
+        </w:numPr>
+      </w:pPr>
+      <w:r>
+        <w:t>Le système affiche le gagnant et le nombre de victoire du gagnant</w:t>
+      </w:r>
+    </w:p>
+    <w:p>
+      <w:pPr>
+        <w:pStyle w:val="Paragraphedeliste"/>
+        <w:numPr>
+          <w:ilvl w:val="1"/>
+          <w:numId w:val="14"/>
+        </w:numPr>
+      </w:pPr>
+      <w:r>
+        <w:t>- Il n'y a pas de gagnant</w:t>
+      </w:r>
+    </w:p>
+    <w:p>
+      <w:pPr>
+        <w:pStyle w:val="Paragraphedeliste"/>
+        <w:numPr>
+          <w:ilvl w:val="2"/>
+          <w:numId w:val="14"/>
+        </w:numPr>
+      </w:pPr>
+      <w:r>
+        <w:t>Le système affiche ex aequo et le nombre de victoire des joueurs (il est identique pour les deux)</w:t>
+      </w:r>
+    </w:p>
+    <w:p>
+      <w:pPr>
+        <w:pStyle w:val="Paragraphedeliste"/>
+        <w:numPr>
+          <w:ilvl w:val="2"/>
+          <w:numId w:val="14"/>
+        </w:numPr>
+      </w:pPr>
+      <w:r>
+        <w:t>Retour au point 2 de l'extension 1</w:t>
+      </w:r>
+      <w:r>
+        <w:t>3</w:t>
+      </w:r>
+      <w:r>
+        <w:t>.b</w:t>
+      </w:r>
+    </w:p>
+    <w:p>
+      <w:pPr>
+        <w:pStyle w:val="Paragraphedeliste"/>
+        <w:numPr>
+          <w:ilvl w:val="0"/>
+          <w:numId w:val="14"/>
+        </w:numPr>
+      </w:pPr>
+      <w:r>
+        <w:t>Fin du programme</w:t>
       </w:r>
     </w:p>
     <w:p>
@@ -755,7 +1058,7 @@
         </w:rPr>
         <w:lastRenderedPageBreak/>
         <w:drawing>
-          <wp:inline distT="0" distB="0" distL="0" distR="0" wp14:anchorId="15313B91" wp14:editId="68DB82CB">
+          <wp:inline distT="0" distB="0" distL="0" distR="0" wp14:anchorId="15313B91" wp14:editId="07DCF80A">
             <wp:extent cx="4435475" cy="9963150"/>
             <wp:effectExtent l="0" t="0" r="3175" b="0"/>
             <wp:docPr id="1230638210" name="Image 1"/>
@@ -1019,7 +1322,7 @@
           <w:noProof/>
         </w:rPr>
         <w:drawing>
-          <wp:inline distT="0" distB="0" distL="0" distR="0" wp14:anchorId="53E53483" wp14:editId="449024AB">
+          <wp:inline distT="0" distB="0" distL="0" distR="0" wp14:anchorId="53E53483" wp14:editId="51CB85E8">
             <wp:extent cx="3247441" cy="3156915"/>
             <wp:effectExtent l="0" t="0" r="0" b="5715"/>
             <wp:docPr id="490557674" name="Image 2"/>
@@ -1125,7 +1428,7 @@
           <w:noProof/>
         </w:rPr>
         <w:drawing>
-          <wp:inline distT="0" distB="0" distL="0" distR="0" wp14:anchorId="4EB04932" wp14:editId="1405FB8E">
+          <wp:inline distT="0" distB="0" distL="0" distR="0" wp14:anchorId="4EB04932" wp14:editId="0E50EE1D">
             <wp:extent cx="4343400" cy="2354948"/>
             <wp:effectExtent l="0" t="0" r="0" b="7620"/>
             <wp:docPr id="1567226469" name="Image 4"/>
@@ -1178,7 +1481,7 @@
           <w:noProof/>
         </w:rPr>
         <w:drawing>
-          <wp:inline distT="0" distB="0" distL="0" distR="0" wp14:anchorId="196DB278" wp14:editId="108D33B9">
+          <wp:inline distT="0" distB="0" distL="0" distR="0" wp14:anchorId="196DB278" wp14:editId="62AC7D54">
             <wp:extent cx="3299792" cy="3385590"/>
             <wp:effectExtent l="0" t="0" r="0" b="5715"/>
             <wp:docPr id="784561400" name="Image 5"/>
@@ -1231,7 +1534,7 @@
           <w:noProof/>
         </w:rPr>
         <w:drawing>
-          <wp:inline distT="0" distB="0" distL="0" distR="0" wp14:anchorId="12B58BB5" wp14:editId="183DA91B">
+          <wp:inline distT="0" distB="0" distL="0" distR="0" wp14:anchorId="12B58BB5" wp14:editId="1904A7F7">
             <wp:extent cx="3517405" cy="2211622"/>
             <wp:effectExtent l="0" t="0" r="6985" b="0"/>
             <wp:docPr id="317886051" name="Image 6"/>
@@ -1338,7 +1641,7 @@
           <w:noProof/>
         </w:rPr>
         <w:drawing>
-          <wp:inline distT="0" distB="0" distL="0" distR="0" wp14:anchorId="09FCCFD8" wp14:editId="76F7B73D">
+          <wp:inline distT="0" distB="0" distL="0" distR="0" wp14:anchorId="09FCCFD8" wp14:editId="63824E59">
             <wp:extent cx="3409950" cy="2828590"/>
             <wp:effectExtent l="0" t="0" r="0" b="0"/>
             <wp:docPr id="718443065" name="Image 8"/>
@@ -1391,7 +1694,7 @@
           <w:noProof/>
         </w:rPr>
         <w:drawing>
-          <wp:inline distT="0" distB="0" distL="0" distR="0" wp14:anchorId="386376DE" wp14:editId="0996BDB0">
+          <wp:inline distT="0" distB="0" distL="0" distR="0" wp14:anchorId="386376DE" wp14:editId="35FDC52E">
             <wp:extent cx="3418319" cy="2636508"/>
             <wp:effectExtent l="0" t="0" r="0" b="0"/>
             <wp:docPr id="1982970894" name="Image 9"/>
@@ -1500,7 +1803,7 @@
         </w:rPr>
         <w:lastRenderedPageBreak/>
         <w:drawing>
-          <wp:inline distT="0" distB="0" distL="0" distR="0" wp14:anchorId="7F32E2EC" wp14:editId="1B0E2B10">
+          <wp:inline distT="0" distB="0" distL="0" distR="0" wp14:anchorId="7F32E2EC" wp14:editId="166EDC15">
             <wp:extent cx="2804160" cy="9967595"/>
             <wp:effectExtent l="0" t="0" r="0" b="0"/>
             <wp:docPr id="681151346" name="Image 11"/>
@@ -3246,6 +3549,7 @@
   <w:style w:type="paragraph" w:default="1" w:styleId="Normal">
     <w:name w:val="Normal"/>
     <w:qFormat/>
+    <w:rsid w:val="00CC0D5F"/>
   </w:style>
   <w:style w:type="paragraph" w:styleId="Titre1">
     <w:name w:val="heading 1"/>
